--- a/5_Data_Reporting/Data_Reporting.docx
+++ b/5_Data_Reporting/Data_Reporting.docx
@@ -105,10 +105,10 @@
                   <v:path o:extrusionok="f" gradientshapeok="t" o:connecttype="rect"/>
                   <o:lock v:ext="edit" aspectratio="t"/>
                 </v:shapetype>
-                <v:shape id="_x0000_i1027" type="#_x0000_t75" style="width:460pt;height:217.5pt" o:ole="">
+                <v:shape id="_x0000_i1025" type="#_x0000_t75" style="width:460.2pt;height:217.2pt" o:ole="">
                   <v:imagedata r:id="rId5" o:title=""/>
                 </v:shape>
-                <o:OLEObject Type="Embed" ProgID="PBrush" ShapeID="_x0000_i1027" DrawAspect="Content" ObjectID="_1775312549" r:id="rId6"/>
+                <o:OLEObject Type="Embed" ProgID="PBrush" ShapeID="_x0000_i1025" DrawAspect="Content" ObjectID="_1775836114" r:id="rId6"/>
               </w:object>
             </w:r>
           </w:p>
@@ -324,54 +324,47 @@
           <w:lang w:val="en-US"/>
         </w:rPr>
         <w:lastRenderedPageBreak/>
-        <w:t xml:space="preserve">Azure </w:t>
+        <w:t>Connect to Azure Synapse Analy</w:t>
       </w:r>
       <w:r>
         <w:rPr>
           <w:lang w:val="en-US"/>
         </w:rPr>
-        <w:t>Synapse Analytics</w:t>
+        <w:t xml:space="preserve">tics via </w:t>
       </w:r>
+    </w:p>
+    <w:p>
+      <w:pPr>
+        <w:jc w:val="both"/>
+        <w:rPr>
+          <w:noProof/>
+        </w:rPr>
+      </w:pPr>
       <w:r>
         <w:rPr>
-          <w:lang w:val="en-US"/>
-        </w:rPr>
-        <w:t xml:space="preserve"> Pipeline</w:t>
-      </w:r>
-    </w:p>
-    <w:p>
-      <w:pPr>
-        <w:pStyle w:val="ListParagraph"/>
-        <w:jc w:val="both"/>
-        <w:rPr>
           <w:noProof/>
         </w:rPr>
-      </w:pPr>
-      <w:r>
-        <w:rPr>
-          <w:noProof/>
-        </w:rPr>
         <w:drawing>
-          <wp:anchor distT="0" distB="0" distL="114300" distR="114300" simplePos="0" relativeHeight="251682816" behindDoc="0" locked="0" layoutInCell="1" allowOverlap="1" wp14:anchorId="32D66A34" wp14:editId="3A161799">
+          <wp:anchor distT="0" distB="0" distL="114300" distR="114300" simplePos="0" relativeHeight="251658240" behindDoc="0" locked="0" layoutInCell="1" allowOverlap="1" wp14:anchorId="1B32608E" wp14:editId="09C75E9F">
             <wp:simplePos x="0" y="0"/>
-            <wp:positionH relativeFrom="column">
-              <wp:posOffset>-12700</wp:posOffset>
+            <wp:positionH relativeFrom="margin">
+              <wp:align>center</wp:align>
             </wp:positionH>
             <wp:positionV relativeFrom="paragraph">
-              <wp:posOffset>279400</wp:posOffset>
+              <wp:posOffset>341630</wp:posOffset>
             </wp:positionV>
-            <wp:extent cx="6073140" cy="3606800"/>
+            <wp:extent cx="6035040" cy="2560320"/>
             <wp:effectExtent l="0" t="0" r="3810" b="0"/>
             <wp:wrapThrough wrapText="bothSides">
               <wp:wrapPolygon edited="0">
                 <wp:start x="0" y="0"/>
-                <wp:lineTo x="0" y="21448"/>
-                <wp:lineTo x="21546" y="21448"/>
-                <wp:lineTo x="21546" y="0"/>
+                <wp:lineTo x="0" y="21375"/>
+                <wp:lineTo x="21545" y="21375"/>
+                <wp:lineTo x="21545" y="0"/>
                 <wp:lineTo x="0" y="0"/>
               </wp:wrapPolygon>
             </wp:wrapThrough>
-            <wp:docPr id="1875791509" name="Picture 1" descr="A screenshot of a computer&#10;&#10;Description automatically generated"/>
+            <wp:docPr id="314307128" name="Picture 1" descr="Direct Query your Data Lake Files using Azure Synapse Analytics and Power BI  | workingondata"/>
             <wp:cNvGraphicFramePr>
               <a:graphicFrameLocks xmlns:a="http://schemas.openxmlformats.org/drawingml/2006/main" noChangeAspect="1"/>
             </wp:cNvGraphicFramePr>
@@ -379,11 +372,137 @@
               <a:graphicData uri="http://schemas.openxmlformats.org/drawingml/2006/picture">
                 <pic:pic xmlns:pic="http://schemas.openxmlformats.org/drawingml/2006/picture">
                   <pic:nvPicPr>
-                    <pic:cNvPr id="1875791509" name="Picture 1" descr="A screenshot of a computer&#10;&#10;Description automatically generated"/>
+                    <pic:cNvPr id="0" name="Picture 2" descr="Direct Query your Data Lake Files using Azure Synapse Analytics and Power BI  | workingondata"/>
+                    <pic:cNvPicPr>
+                      <a:picLocks noChangeAspect="1" noChangeArrowheads="1"/>
+                    </pic:cNvPicPr>
+                  </pic:nvPicPr>
+                  <pic:blipFill>
+                    <a:blip r:embed="rId7">
+                      <a:extLst>
+                        <a:ext uri="{28A0092B-C50C-407E-A947-70E740481C1C}">
+                          <a14:useLocalDpi xmlns:a14="http://schemas.microsoft.com/office/drawing/2010/main" val="0"/>
+                        </a:ext>
+                      </a:extLst>
+                    </a:blip>
+                    <a:srcRect/>
+                    <a:stretch>
+                      <a:fillRect/>
+                    </a:stretch>
+                  </pic:blipFill>
+                  <pic:spPr bwMode="auto">
+                    <a:xfrm>
+                      <a:off x="0" y="0"/>
+                      <a:ext cx="6035040" cy="2560320"/>
+                    </a:xfrm>
+                    <a:prstGeom prst="rect">
+                      <a:avLst/>
+                    </a:prstGeom>
+                    <a:noFill/>
+                    <a:ln>
+                      <a:noFill/>
+                    </a:ln>
+                  </pic:spPr>
+                </pic:pic>
+              </a:graphicData>
+            </a:graphic>
+            <wp14:sizeRelH relativeFrom="margin">
+              <wp14:pctWidth>0</wp14:pctWidth>
+            </wp14:sizeRelH>
+            <wp14:sizeRelV relativeFrom="margin">
+              <wp14:pctHeight>0</wp14:pctHeight>
+            </wp14:sizeRelV>
+          </wp:anchor>
+        </w:drawing>
+      </w:r>
+    </w:p>
+    <w:p>
+      <w:pPr>
+        <w:jc w:val="both"/>
+        <w:rPr>
+          <w:lang w:val="en-US"/>
+        </w:rPr>
+      </w:pPr>
+    </w:p>
+    <w:p>
+      <w:pPr>
+        <w:jc w:val="both"/>
+        <w:rPr>
+          <w:lang w:val="en-US"/>
+        </w:rPr>
+      </w:pPr>
+    </w:p>
+    <w:p>
+      <w:pPr>
+        <w:pStyle w:val="ListParagraph"/>
+        <w:numPr>
+          <w:ilvl w:val="0"/>
+          <w:numId w:val="1"/>
+        </w:numPr>
+        <w:jc w:val="both"/>
+        <w:rPr>
+          <w:lang w:val="en-US"/>
+        </w:rPr>
+      </w:pPr>
+      <w:proofErr w:type="spellStart"/>
+      <w:r>
+        <w:rPr>
+          <w:lang w:val="en-US"/>
+        </w:rPr>
+        <w:t>PowerBI</w:t>
+      </w:r>
+      <w:proofErr w:type="spellEnd"/>
+      <w:r>
+        <w:rPr>
+          <w:lang w:val="en-US"/>
+        </w:rPr>
+        <w:t xml:space="preserve"> Dashboard Page 1</w:t>
+      </w:r>
+    </w:p>
+    <w:p>
+      <w:pPr>
+        <w:jc w:val="both"/>
+        <w:rPr>
+          <w:lang w:val="en-US"/>
+        </w:rPr>
+      </w:pPr>
+      <w:r>
+        <w:rPr>
+          <w:noProof/>
+        </w:rPr>
+        <w:drawing>
+          <wp:anchor distT="0" distB="0" distL="114300" distR="114300" simplePos="0" relativeHeight="251660288" behindDoc="0" locked="0" layoutInCell="1" allowOverlap="1" wp14:anchorId="1A9DAF9C" wp14:editId="2D58973F">
+            <wp:simplePos x="0" y="0"/>
+            <wp:positionH relativeFrom="margin">
+              <wp:align>center</wp:align>
+            </wp:positionH>
+            <wp:positionV relativeFrom="paragraph">
+              <wp:posOffset>335915</wp:posOffset>
+            </wp:positionV>
+            <wp:extent cx="6332220" cy="3970020"/>
+            <wp:effectExtent l="0" t="0" r="0" b="0"/>
+            <wp:wrapThrough wrapText="bothSides">
+              <wp:wrapPolygon edited="0">
+                <wp:start x="0" y="0"/>
+                <wp:lineTo x="0" y="21455"/>
+                <wp:lineTo x="21509" y="21455"/>
+                <wp:lineTo x="21509" y="0"/>
+                <wp:lineTo x="0" y="0"/>
+              </wp:wrapPolygon>
+            </wp:wrapThrough>
+            <wp:docPr id="44881882" name="Picture 1" descr="A screenshot of a computer&#10;&#10;Description automatically generated"/>
+            <wp:cNvGraphicFramePr>
+              <a:graphicFrameLocks xmlns:a="http://schemas.openxmlformats.org/drawingml/2006/main" noChangeAspect="1"/>
+            </wp:cNvGraphicFramePr>
+            <a:graphic xmlns:a="http://schemas.openxmlformats.org/drawingml/2006/main">
+              <a:graphicData uri="http://schemas.openxmlformats.org/drawingml/2006/picture">
+                <pic:pic xmlns:pic="http://schemas.openxmlformats.org/drawingml/2006/picture">
+                  <pic:nvPicPr>
+                    <pic:cNvPr id="44881882" name="Picture 1" descr="A screenshot of a computer&#10;&#10;Description automatically generated"/>
                     <pic:cNvPicPr/>
                   </pic:nvPicPr>
                   <pic:blipFill>
-                    <a:blip r:embed="rId7" cstate="print">
+                    <a:blip r:embed="rId8" cstate="print">
                       <a:extLst>
                         <a:ext uri="{28A0092B-C50C-407E-A947-70E740481C1C}">
                           <a14:useLocalDpi xmlns:a14="http://schemas.microsoft.com/office/drawing/2010/main" val="0"/>
@@ -397,7 +516,7 @@
                   <pic:spPr>
                     <a:xfrm>
                       <a:off x="0" y="0"/>
-                      <a:ext cx="6073140" cy="3606800"/>
+                      <a:ext cx="6332220" cy="3970020"/>
                     </a:xfrm>
                     <a:prstGeom prst="rect">
                       <a:avLst/>
@@ -418,37 +537,104 @@
     </w:p>
     <w:p>
       <w:pPr>
+        <w:jc w:val="both"/>
+        <w:rPr>
+          <w:noProof/>
+        </w:rPr>
+      </w:pPr>
+    </w:p>
+    <w:p>
+      <w:pPr>
+        <w:jc w:val="both"/>
+        <w:rPr>
+          <w:noProof/>
+        </w:rPr>
+      </w:pPr>
+    </w:p>
+    <w:p>
+      <w:pPr>
+        <w:jc w:val="both"/>
+        <w:rPr>
+          <w:lang w:val="en-US"/>
+        </w:rPr>
+      </w:pPr>
+    </w:p>
+    <w:p>
+      <w:pPr>
+        <w:jc w:val="both"/>
+        <w:rPr>
+          <w:lang w:val="en-US"/>
+        </w:rPr>
+      </w:pPr>
+    </w:p>
+    <w:p>
+      <w:pPr>
         <w:pStyle w:val="ListParagraph"/>
-        <w:jc w:val="both"/>
-        <w:rPr>
-          <w:lang w:val="en-US"/>
-        </w:rPr>
-      </w:pPr>
-    </w:p>
-    <w:p>
-      <w:pPr>
-        <w:jc w:val="both"/>
-        <w:rPr>
-          <w:lang w:val="en-US"/>
-        </w:rPr>
-      </w:pPr>
-    </w:p>
-    <w:p>
-      <w:pPr>
-        <w:jc w:val="both"/>
-        <w:rPr>
-          <w:lang w:val="en-US"/>
-        </w:rPr>
-      </w:pPr>
+        <w:numPr>
+          <w:ilvl w:val="0"/>
+          <w:numId w:val="1"/>
+        </w:numPr>
+        <w:jc w:val="both"/>
+        <w:rPr>
+          <w:lang w:val="en-US"/>
+        </w:rPr>
+      </w:pPr>
+      <w:proofErr w:type="spellStart"/>
       <w:r>
         <w:rPr>
+          <w:lang w:val="en-US"/>
+        </w:rPr>
+        <w:lastRenderedPageBreak/>
+        <w:t>PowerBI</w:t>
+      </w:r>
+      <w:proofErr w:type="spellEnd"/>
+      <w:r>
+        <w:rPr>
+          <w:lang w:val="en-US"/>
+        </w:rPr>
+        <w:t xml:space="preserve"> Dashboard Page 2</w:t>
+      </w:r>
+    </w:p>
+    <w:p>
+      <w:pPr>
+        <w:jc w:val="both"/>
+        <w:rPr>
+          <w:lang w:val="en-US"/>
+        </w:rPr>
+      </w:pPr>
+    </w:p>
+    <w:p>
+      <w:pPr>
+        <w:jc w:val="both"/>
+        <w:rPr>
+          <w:lang w:val="en-US"/>
+        </w:rPr>
+      </w:pPr>
+      <w:r>
+        <w:rPr>
           <w:noProof/>
         </w:rPr>
         <w:drawing>
-          <wp:inline distT="0" distB="0" distL="0" distR="0" wp14:anchorId="6186AE64" wp14:editId="474961DA">
-            <wp:extent cx="6108700" cy="3638550"/>
-            <wp:effectExtent l="0" t="0" r="6350" b="0"/>
-            <wp:docPr id="1798898203" name="Picture 1" descr="A screenshot of a computer&#10;&#10;Description automatically generated"/>
+          <wp:anchor distT="0" distB="0" distL="114300" distR="114300" simplePos="0" relativeHeight="251661312" behindDoc="0" locked="0" layoutInCell="1" allowOverlap="1" wp14:anchorId="21286D5B" wp14:editId="0D75CB02">
+            <wp:simplePos x="0" y="0"/>
+            <wp:positionH relativeFrom="column">
+              <wp:posOffset>-220980</wp:posOffset>
+            </wp:positionH>
+            <wp:positionV relativeFrom="paragraph">
+              <wp:posOffset>210820</wp:posOffset>
+            </wp:positionV>
+            <wp:extent cx="6278880" cy="3672840"/>
+            <wp:effectExtent l="0" t="0" r="7620" b="3810"/>
+            <wp:wrapThrough wrapText="bothSides">
+              <wp:wrapPolygon edited="0">
+                <wp:start x="0" y="0"/>
+                <wp:lineTo x="0" y="21510"/>
+                <wp:lineTo x="21561" y="21510"/>
+                <wp:lineTo x="21561" y="0"/>
+                <wp:lineTo x="0" y="0"/>
+              </wp:wrapPolygon>
+            </wp:wrapThrough>
+            <wp:docPr id="900517750" name="Picture 1" descr="A screenshot of a computer&#10;&#10;Description automatically generated"/>
             <wp:cNvGraphicFramePr>
               <a:graphicFrameLocks xmlns:a="http://schemas.openxmlformats.org/drawingml/2006/main" noChangeAspect="1"/>
             </wp:cNvGraphicFramePr>
@@ -456,96 +642,7 @@
               <a:graphicData uri="http://schemas.openxmlformats.org/drawingml/2006/picture">
                 <pic:pic xmlns:pic="http://schemas.openxmlformats.org/drawingml/2006/picture">
                   <pic:nvPicPr>
-                    <pic:cNvPr id="1798898203" name="Picture 1" descr="A screenshot of a computer&#10;&#10;Description automatically generated"/>
-                    <pic:cNvPicPr/>
-                  </pic:nvPicPr>
-                  <pic:blipFill>
-                    <a:blip r:embed="rId8"/>
-                    <a:stretch>
-                      <a:fillRect/>
-                    </a:stretch>
-                  </pic:blipFill>
-                  <pic:spPr>
-                    <a:xfrm>
-                      <a:off x="0" y="0"/>
-                      <a:ext cx="6108700" cy="3638550"/>
-                    </a:xfrm>
-                    <a:prstGeom prst="rect">
-                      <a:avLst/>
-                    </a:prstGeom>
-                  </pic:spPr>
-                </pic:pic>
-              </a:graphicData>
-            </a:graphic>
-          </wp:inline>
-        </w:drawing>
-      </w:r>
-    </w:p>
-    <w:p>
-      <w:pPr>
-        <w:jc w:val="both"/>
-        <w:rPr>
-          <w:lang w:val="en-US"/>
-        </w:rPr>
-      </w:pPr>
-    </w:p>
-    <w:p>
-      <w:pPr>
-        <w:jc w:val="both"/>
-        <w:rPr>
-          <w:lang w:val="en-US"/>
-        </w:rPr>
-      </w:pPr>
-    </w:p>
-    <w:p>
-      <w:pPr>
-        <w:jc w:val="both"/>
-        <w:rPr>
-          <w:lang w:val="en-US"/>
-        </w:rPr>
-      </w:pPr>
-    </w:p>
-    <w:p>
-      <w:pPr>
-        <w:jc w:val="both"/>
-        <w:rPr>
-          <w:lang w:val="en-US"/>
-        </w:rPr>
-      </w:pPr>
-      <w:r>
-        <w:rPr>
-          <w:noProof/>
-        </w:rPr>
-        <w:lastRenderedPageBreak/>
-        <w:drawing>
-          <wp:anchor distT="0" distB="0" distL="114300" distR="114300" simplePos="0" relativeHeight="251683840" behindDoc="0" locked="0" layoutInCell="1" allowOverlap="1" wp14:anchorId="0B195928" wp14:editId="5AC52AEC">
-            <wp:simplePos x="0" y="0"/>
-            <wp:positionH relativeFrom="column">
-              <wp:posOffset>-133350</wp:posOffset>
-            </wp:positionH>
-            <wp:positionV relativeFrom="paragraph">
-              <wp:posOffset>0</wp:posOffset>
-            </wp:positionV>
-            <wp:extent cx="6102350" cy="3517900"/>
-            <wp:effectExtent l="0" t="0" r="0" b="6350"/>
-            <wp:wrapThrough wrapText="bothSides">
-              <wp:wrapPolygon edited="0">
-                <wp:start x="0" y="0"/>
-                <wp:lineTo x="0" y="21522"/>
-                <wp:lineTo x="21510" y="21522"/>
-                <wp:lineTo x="21510" y="0"/>
-                <wp:lineTo x="0" y="0"/>
-              </wp:wrapPolygon>
-            </wp:wrapThrough>
-            <wp:docPr id="431621677" name="Picture 1" descr="A screenshot of a computer&#10;&#10;Description automatically generated"/>
-            <wp:cNvGraphicFramePr>
-              <a:graphicFrameLocks xmlns:a="http://schemas.openxmlformats.org/drawingml/2006/main" noChangeAspect="1"/>
-            </wp:cNvGraphicFramePr>
-            <a:graphic xmlns:a="http://schemas.openxmlformats.org/drawingml/2006/main">
-              <a:graphicData uri="http://schemas.openxmlformats.org/drawingml/2006/picture">
-                <pic:pic xmlns:pic="http://schemas.openxmlformats.org/drawingml/2006/picture">
-                  <pic:nvPicPr>
-                    <pic:cNvPr id="431621677" name="Picture 1" descr="A screenshot of a computer&#10;&#10;Description automatically generated"/>
+                    <pic:cNvPr id="900517750" name="Picture 1" descr="A screenshot of a computer&#10;&#10;Description automatically generated"/>
                     <pic:cNvPicPr/>
                   </pic:nvPicPr>
                   <pic:blipFill>
@@ -563,7 +660,7 @@
                   <pic:spPr>
                     <a:xfrm>
                       <a:off x="0" y="0"/>
-                      <a:ext cx="6102350" cy="3517900"/>
+                      <a:ext cx="6278880" cy="3672840"/>
                     </a:xfrm>
                     <a:prstGeom prst="rect">
                       <a:avLst/>
@@ -592,283 +689,19 @@
     </w:p>
     <w:p>
       <w:pPr>
-        <w:pStyle w:val="ListParagraph"/>
-        <w:numPr>
-          <w:ilvl w:val="0"/>
-          <w:numId w:val="3"/>
-        </w:numPr>
-        <w:jc w:val="both"/>
-        <w:rPr>
-          <w:lang w:val="en-US"/>
-        </w:rPr>
-      </w:pPr>
-      <w:r>
-        <w:rPr>
-          <w:lang w:val="en-US"/>
-        </w:rPr>
-        <w:t>Get The table names of GOLD Database</w:t>
-      </w:r>
-      <w:r>
-        <w:rPr>
-          <w:lang w:val="en-US"/>
-        </w:rPr>
-        <w:t xml:space="preserve"> from </w:t>
-      </w:r>
-      <w:r>
-        <w:rPr>
-          <w:lang w:val="en-US"/>
-        </w:rPr>
-        <w:t>Azure Data Lake Gen2</w:t>
-      </w:r>
-      <w:r>
-        <w:rPr>
-          <w:lang w:val="en-US"/>
-        </w:rPr>
-        <w:t xml:space="preserve"> </w:t>
-      </w:r>
-    </w:p>
-    <w:p>
-      <w:pPr>
-        <w:pStyle w:val="ListParagraph"/>
-        <w:numPr>
-          <w:ilvl w:val="0"/>
-          <w:numId w:val="3"/>
-        </w:numPr>
-        <w:jc w:val="both"/>
-        <w:rPr>
-          <w:lang w:val="en-US"/>
-        </w:rPr>
-      </w:pPr>
-      <w:r>
-        <w:rPr>
-          <w:lang w:val="en-US"/>
-        </w:rPr>
-        <w:t>For</w:t>
-      </w:r>
-      <w:r>
-        <w:rPr>
-          <w:lang w:val="en-US"/>
-        </w:rPr>
-        <w:t xml:space="preserve"> Each table</w:t>
-      </w:r>
-      <w:r>
-        <w:rPr>
-          <w:lang w:val="en-US"/>
-        </w:rPr>
-        <w:t xml:space="preserve"> names, run Stored Procedure</w:t>
-      </w:r>
-    </w:p>
-    <w:p>
-      <w:pPr>
-        <w:pStyle w:val="ListParagraph"/>
-        <w:numPr>
-          <w:ilvl w:val="0"/>
-          <w:numId w:val="3"/>
-        </w:numPr>
-        <w:jc w:val="both"/>
-        <w:rPr>
-          <w:lang w:val="en-US"/>
-        </w:rPr>
-      </w:pPr>
-      <w:r>
-        <w:rPr>
-          <w:noProof/>
-        </w:rPr>
-        <w:drawing>
-          <wp:anchor distT="0" distB="0" distL="114300" distR="114300" simplePos="0" relativeHeight="251684864" behindDoc="0" locked="0" layoutInCell="1" allowOverlap="1" wp14:anchorId="23AF0A18" wp14:editId="1B1D3B4E">
-            <wp:simplePos x="0" y="0"/>
-            <wp:positionH relativeFrom="column">
-              <wp:posOffset>-107950</wp:posOffset>
-            </wp:positionH>
-            <wp:positionV relativeFrom="paragraph">
-              <wp:posOffset>349885</wp:posOffset>
-            </wp:positionV>
-            <wp:extent cx="6057900" cy="3695700"/>
-            <wp:effectExtent l="0" t="0" r="0" b="0"/>
-            <wp:wrapThrough wrapText="bothSides">
-              <wp:wrapPolygon edited="0">
-                <wp:start x="0" y="0"/>
-                <wp:lineTo x="0" y="21489"/>
-                <wp:lineTo x="21532" y="21489"/>
-                <wp:lineTo x="21532" y="0"/>
-                <wp:lineTo x="0" y="0"/>
-              </wp:wrapPolygon>
-            </wp:wrapThrough>
-            <wp:docPr id="1235841735" name="Picture 1"/>
-            <wp:cNvGraphicFramePr>
-              <a:graphicFrameLocks xmlns:a="http://schemas.openxmlformats.org/drawingml/2006/main" noChangeAspect="1"/>
-            </wp:cNvGraphicFramePr>
-            <a:graphic xmlns:a="http://schemas.openxmlformats.org/drawingml/2006/main">
-              <a:graphicData uri="http://schemas.openxmlformats.org/drawingml/2006/picture">
-                <pic:pic xmlns:pic="http://schemas.openxmlformats.org/drawingml/2006/picture">
-                  <pic:nvPicPr>
-                    <pic:cNvPr id="1235841735" name=""/>
-                    <pic:cNvPicPr/>
-                  </pic:nvPicPr>
-                  <pic:blipFill>
-                    <a:blip r:embed="rId10" cstate="print">
-                      <a:extLst>
-                        <a:ext uri="{28A0092B-C50C-407E-A947-70E740481C1C}">
-                          <a14:useLocalDpi xmlns:a14="http://schemas.microsoft.com/office/drawing/2010/main" val="0"/>
-                        </a:ext>
-                      </a:extLst>
-                    </a:blip>
-                    <a:stretch>
-                      <a:fillRect/>
-                    </a:stretch>
-                  </pic:blipFill>
-                  <pic:spPr>
-                    <a:xfrm>
-                      <a:off x="0" y="0"/>
-                      <a:ext cx="6057900" cy="3695700"/>
-                    </a:xfrm>
-                    <a:prstGeom prst="rect">
-                      <a:avLst/>
-                    </a:prstGeom>
-                  </pic:spPr>
-                </pic:pic>
-              </a:graphicData>
-            </a:graphic>
-            <wp14:sizeRelH relativeFrom="margin">
-              <wp14:pctWidth>0</wp14:pctWidth>
-            </wp14:sizeRelH>
-            <wp14:sizeRelV relativeFrom="margin">
-              <wp14:pctHeight>0</wp14:pctHeight>
-            </wp14:sizeRelV>
-          </wp:anchor>
-        </w:drawing>
-      </w:r>
-      <w:r>
-        <w:rPr>
-          <w:lang w:val="en-US"/>
-        </w:rPr>
-        <w:t xml:space="preserve">Stored procedure creates view of </w:t>
-      </w:r>
-      <w:r>
-        <w:rPr>
-          <w:lang w:val="en-US"/>
-        </w:rPr>
-        <w:t>all tables.</w:t>
-      </w:r>
-    </w:p>
-    <w:p>
-      <w:pPr>
-        <w:pStyle w:val="ListParagraph"/>
-        <w:jc w:val="both"/>
-        <w:rPr>
-          <w:lang w:val="en-US"/>
-        </w:rPr>
-      </w:pPr>
-    </w:p>
-    <w:p>
-      <w:pPr>
-        <w:jc w:val="both"/>
-        <w:rPr>
-          <w:lang w:val="en-US"/>
-        </w:rPr>
-      </w:pPr>
-    </w:p>
-    <w:p>
-      <w:pPr>
-        <w:pStyle w:val="ListParagraph"/>
-        <w:numPr>
-          <w:ilvl w:val="0"/>
-          <w:numId w:val="1"/>
-        </w:numPr>
-        <w:jc w:val="both"/>
-        <w:rPr>
-          <w:lang w:val="en-US"/>
-        </w:rPr>
-      </w:pPr>
-      <w:r>
-        <w:rPr>
-          <w:lang w:val="en-US"/>
-        </w:rPr>
-        <w:lastRenderedPageBreak/>
-        <w:t xml:space="preserve">Data </w:t>
-      </w:r>
-      <w:r>
-        <w:rPr>
-          <w:lang w:val="en-US"/>
-        </w:rPr>
-        <w:t>Loading Completed</w:t>
-      </w:r>
-    </w:p>
-    <w:p>
-      <w:pPr>
-        <w:jc w:val="both"/>
-        <w:rPr>
-          <w:lang w:val="en-US"/>
-        </w:rPr>
-      </w:pPr>
-      <w:r>
-        <w:rPr>
-          <w:noProof/>
-        </w:rPr>
-        <w:drawing>
-          <wp:anchor distT="0" distB="0" distL="114300" distR="114300" simplePos="0" relativeHeight="251685888" behindDoc="0" locked="0" layoutInCell="1" allowOverlap="1" wp14:anchorId="661D04F9" wp14:editId="0B4D933C">
-            <wp:simplePos x="0" y="0"/>
-            <wp:positionH relativeFrom="column">
-              <wp:posOffset>-196850</wp:posOffset>
-            </wp:positionH>
-            <wp:positionV relativeFrom="paragraph">
-              <wp:posOffset>184150</wp:posOffset>
-            </wp:positionV>
-            <wp:extent cx="6375400" cy="4006850"/>
-            <wp:effectExtent l="0" t="0" r="6350" b="0"/>
-            <wp:wrapThrough wrapText="bothSides">
-              <wp:wrapPolygon edited="0">
-                <wp:start x="0" y="0"/>
-                <wp:lineTo x="0" y="21463"/>
-                <wp:lineTo x="21557" y="21463"/>
-                <wp:lineTo x="21557" y="0"/>
-                <wp:lineTo x="0" y="0"/>
-              </wp:wrapPolygon>
-            </wp:wrapThrough>
-            <wp:docPr id="1861991923" name="Picture 1"/>
-            <wp:cNvGraphicFramePr>
-              <a:graphicFrameLocks xmlns:a="http://schemas.openxmlformats.org/drawingml/2006/main" noChangeAspect="1"/>
-            </wp:cNvGraphicFramePr>
-            <a:graphic xmlns:a="http://schemas.openxmlformats.org/drawingml/2006/main">
-              <a:graphicData uri="http://schemas.openxmlformats.org/drawingml/2006/picture">
-                <pic:pic xmlns:pic="http://schemas.openxmlformats.org/drawingml/2006/picture">
-                  <pic:nvPicPr>
-                    <pic:cNvPr id="1861991923" name=""/>
-                    <pic:cNvPicPr/>
-                  </pic:nvPicPr>
-                  <pic:blipFill>
-                    <a:blip r:embed="rId11" cstate="print">
-                      <a:extLst>
-                        <a:ext uri="{28A0092B-C50C-407E-A947-70E740481C1C}">
-                          <a14:useLocalDpi xmlns:a14="http://schemas.microsoft.com/office/drawing/2010/main" val="0"/>
-                        </a:ext>
-                      </a:extLst>
-                    </a:blip>
-                    <a:stretch>
-                      <a:fillRect/>
-                    </a:stretch>
-                  </pic:blipFill>
-                  <pic:spPr>
-                    <a:xfrm>
-                      <a:off x="0" y="0"/>
-                      <a:ext cx="6375400" cy="4006850"/>
-                    </a:xfrm>
-                    <a:prstGeom prst="rect">
-                      <a:avLst/>
-                    </a:prstGeom>
-                  </pic:spPr>
-                </pic:pic>
-              </a:graphicData>
-            </a:graphic>
-            <wp14:sizeRelH relativeFrom="margin">
-              <wp14:pctWidth>0</wp14:pctWidth>
-            </wp14:sizeRelH>
-            <wp14:sizeRelV relativeFrom="margin">
-              <wp14:pctHeight>0</wp14:pctHeight>
-            </wp14:sizeRelV>
-          </wp:anchor>
-        </w:drawing>
-      </w:r>
+        <w:jc w:val="both"/>
+        <w:rPr>
+          <w:lang w:val="en-US"/>
+        </w:rPr>
+      </w:pPr>
+    </w:p>
+    <w:p>
+      <w:pPr>
+        <w:jc w:val="both"/>
+        <w:rPr>
+          <w:lang w:val="en-US"/>
+        </w:rPr>
+      </w:pPr>
     </w:p>
     <w:sectPr>
       <w:pgSz w:w="11906" w:h="16838"/>
